--- a/Lab1/PriMat lab1.docx
+++ b/Lab1/PriMat lab1.docx
@@ -205,19 +205,11 @@
           <w:szCs w:val="24"/>
         </w:rPr>
       </w:pPr>
-      <w:proofErr w:type="spellStart"/>
       <w:r>
         <w:rPr>
           <w:szCs w:val="24"/>
         </w:rPr>
-        <w:t>Мегафакультет</w:t>
-      </w:r>
-      <w:proofErr w:type="spellEnd"/>
-      <w:r>
-        <w:rPr>
-          <w:szCs w:val="24"/>
-        </w:rPr>
-        <w:t xml:space="preserve"> Трансляционных информационных технологий</w:t>
+        <w:t>Мегафакультет Трансляционных информационных технологий</w:t>
       </w:r>
       <w:r>
         <w:rPr>
@@ -742,14 +734,12 @@
       <w:r>
         <w:t xml:space="preserve">и </w:t>
       </w:r>
-      <w:proofErr w:type="spellStart"/>
       <w:r>
         <w:rPr>
           <w:lang w:val="en-US"/>
         </w:rPr>
         <w:t>Numpy</w:t>
       </w:r>
-      <w:proofErr w:type="spellEnd"/>
       <w:r>
         <w:t xml:space="preserve">. </w:t>
       </w:r>
@@ -781,7 +771,13 @@
         <w:t>GitHub</w:t>
       </w:r>
       <w:r>
-        <w:t>(ссылка).</w:t>
+        <w:t>(</w:t>
+      </w:r>
+      <w:r>
+        <w:t>https://github.com/maksve11/ITMO_PriMat_4sem/tree/main/Lab1</w:t>
+      </w:r>
+      <w:r>
+        <w:t>).</w:t>
       </w:r>
     </w:p>
     <w:p>
@@ -1235,7 +1231,6 @@
         <w:rPr>
           <w:highlight w:val="yellow"/>
         </w:rPr>
-        <w:lastRenderedPageBreak/>
         <w:t>№2.</w:t>
       </w:r>
       <w:r>
@@ -1454,7 +1449,6 @@
         <w:rPr>
           <w:noProof/>
         </w:rPr>
-        <w:lastRenderedPageBreak/>
         <w:drawing>
           <wp:inline distT="0" distB="0" distL="0" distR="0" wp14:anchorId="476C3397" wp14:editId="00735A54">
             <wp:extent cx="3322320" cy="1324147"/>
@@ -1638,6 +1632,7 @@
         <w:rPr>
           <w:noProof/>
         </w:rPr>
+        <w:lastRenderedPageBreak/>
         <w:drawing>
           <wp:inline distT="0" distB="0" distL="0" distR="0" wp14:anchorId="640F71AA" wp14:editId="0A23937E">
             <wp:extent cx="4546756" cy="2415540"/>
@@ -1677,7 +1672,6 @@
     </w:p>
     <w:p>
       <w:r>
-        <w:lastRenderedPageBreak/>
         <w:t>И получим в итоге график:</w:t>
       </w:r>
     </w:p>
@@ -1749,6 +1743,9 @@
     </w:p>
     <w:p>
       <w:r>
+        <w:rPr>
+          <w:noProof/>
+        </w:rPr>
         <w:drawing>
           <wp:inline distT="0" distB="0" distL="0" distR="0" wp14:anchorId="76190332" wp14:editId="5C3BB3F1">
             <wp:extent cx="6244723" cy="899160"/>
@@ -1793,6 +1790,9 @@
     </w:p>
     <w:p>
       <w:r>
+        <w:rPr>
+          <w:noProof/>
+        </w:rPr>
         <w:drawing>
           <wp:inline distT="0" distB="0" distL="0" distR="0" wp14:anchorId="382A1F85" wp14:editId="76BFFAAE">
             <wp:extent cx="5940425" cy="1854200"/>
@@ -1835,6 +1835,7 @@
         <w:rPr>
           <w:highlight w:val="yellow"/>
         </w:rPr>
+        <w:lastRenderedPageBreak/>
         <w:t>№4.</w:t>
       </w:r>
       <w:r>
@@ -1857,6 +1858,7 @@
       </w:pPr>
       <w:r>
         <w:rPr>
+          <w:noProof/>
           <w:lang w:val="en-US"/>
         </w:rPr>
         <w:drawing>
@@ -1903,7 +1905,9 @@
     </w:p>
     <w:p>
       <w:r>
-        <w:lastRenderedPageBreak/>
+        <w:rPr>
+          <w:noProof/>
+        </w:rPr>
         <w:drawing>
           <wp:inline distT="0" distB="0" distL="0" distR="0" wp14:anchorId="7F3C4B6D" wp14:editId="5B35030B">
             <wp:extent cx="4518660" cy="1379190"/>
@@ -1948,6 +1952,9 @@
     </w:p>
     <w:p>
       <w:r>
+        <w:rPr>
+          <w:noProof/>
+        </w:rPr>
         <w:drawing>
           <wp:inline distT="0" distB="0" distL="0" distR="0" wp14:anchorId="33AD3225" wp14:editId="60E1FE99">
             <wp:extent cx="5143500" cy="1951286"/>
@@ -1992,6 +1999,9 @@
     </w:p>
     <w:p>
       <w:r>
+        <w:rPr>
+          <w:noProof/>
+        </w:rPr>
         <w:drawing>
           <wp:inline distT="0" distB="0" distL="0" distR="0" wp14:anchorId="7E531CD3" wp14:editId="283AB409">
             <wp:extent cx="5940425" cy="3042285"/>
@@ -2034,13 +2044,7 @@
         <w:rPr>
           <w:highlight w:val="yellow"/>
         </w:rPr>
-        <w:t>№</w:t>
-      </w:r>
-      <w:r>
-        <w:rPr>
-          <w:highlight w:val="yellow"/>
-        </w:rPr>
-        <w:t>5.</w:t>
+        <w:t>№5.</w:t>
       </w:r>
       <w:r>
         <w:t xml:space="preserve"> </w:t>
@@ -2051,6 +2055,7 @@
     </w:p>
     <w:p>
       <w:r>
+        <w:lastRenderedPageBreak/>
         <w:t>Реализуем методы численного интегрирования по методичке:</w:t>
       </w:r>
     </w:p>
@@ -2062,6 +2067,7 @@
       </w:pPr>
       <w:r>
         <w:rPr>
+          <w:noProof/>
           <w:lang w:val="en-US"/>
         </w:rPr>
         <w:drawing>
@@ -2106,14 +2112,7 @@
         <w:rPr>
           <w:highlight w:val="yellow"/>
         </w:rPr>
-        <w:lastRenderedPageBreak/>
-        <w:t>№</w:t>
-      </w:r>
-      <w:r>
-        <w:rPr>
-          <w:highlight w:val="yellow"/>
-        </w:rPr>
-        <w:t>6.</w:t>
+        <w:t>№6.</w:t>
       </w:r>
       <w:r>
         <w:t xml:space="preserve"> </w:t>
@@ -2239,10 +2238,7 @@
         <w:t>∈</w:t>
       </w:r>
       <w:r>
-        <w:t xml:space="preserve"> [</w:t>
-      </w:r>
-      <w:r>
-        <w:t>10,40]</w:t>
+        <w:t xml:space="preserve"> [10,40]</w:t>
       </w:r>
     </w:p>
     <w:p>
@@ -2252,6 +2248,9 @@
     </w:p>
     <w:p>
       <w:r>
+        <w:rPr>
+          <w:noProof/>
+        </w:rPr>
         <w:drawing>
           <wp:inline distT="0" distB="0" distL="0" distR="0" wp14:anchorId="702C4496" wp14:editId="48864681">
             <wp:extent cx="3954780" cy="2425870"/>
@@ -2291,12 +2290,12 @@
     </w:p>
     <w:p>
       <w:r>
-        <w:t>Зафиксируем шаг и разбиение сетки:</w:t>
-      </w:r>
-      <w:r>
-        <w:t xml:space="preserve"> </w:t>
-      </w:r>
-      <w:r>
+        <w:t xml:space="preserve">Зафиксируем шаг и разбиение сетки: </w:t>
+      </w:r>
+      <w:r>
+        <w:rPr>
+          <w:noProof/>
+        </w:rPr>
         <w:drawing>
           <wp:inline distT="0" distB="0" distL="0" distR="0" wp14:anchorId="7761FCDD" wp14:editId="052EA014">
             <wp:extent cx="4122777" cy="464860"/>
@@ -2336,10 +2335,7 @@
     </w:p>
     <w:p>
       <w:r>
-        <w:t>Займемся расчетами интегралов по реализованным методам</w:t>
-      </w:r>
-      <w:r>
-        <w:t xml:space="preserve">, </w:t>
+        <w:t xml:space="preserve">Займемся расчетами интегралов по реализованным методам, </w:t>
       </w:r>
       <w:r>
         <w:t>и выведем результаты:</w:t>
@@ -2347,6 +2343,10 @@
     </w:p>
     <w:p>
       <w:r>
+        <w:rPr>
+          <w:noProof/>
+        </w:rPr>
+        <w:lastRenderedPageBreak/>
         <w:drawing>
           <wp:inline distT="0" distB="0" distL="0" distR="0" wp14:anchorId="44232756" wp14:editId="23263693">
             <wp:extent cx="5940425" cy="4184650"/>
@@ -2387,7 +2387,9 @@
     <w:p/>
     <w:p>
       <w:r>
-        <w:lastRenderedPageBreak/>
+        <w:rPr>
+          <w:noProof/>
+        </w:rPr>
         <w:drawing>
           <wp:inline distT="0" distB="0" distL="0" distR="0" wp14:anchorId="38A354BA" wp14:editId="520FC606">
             <wp:extent cx="5940425" cy="2207260"/>
@@ -2432,6 +2434,9 @@
     </w:p>
     <w:p>
       <w:r>
+        <w:rPr>
+          <w:noProof/>
+        </w:rPr>
         <w:drawing>
           <wp:inline distT="0" distB="0" distL="0" distR="0" wp14:anchorId="7CADA74B" wp14:editId="56EE55B7">
             <wp:extent cx="5940425" cy="1419225"/>
@@ -2476,6 +2481,10 @@
     </w:p>
     <w:p>
       <w:r>
+        <w:rPr>
+          <w:noProof/>
+        </w:rPr>
+        <w:lastRenderedPageBreak/>
         <w:drawing>
           <wp:inline distT="0" distB="0" distL="0" distR="0" wp14:anchorId="02369D11" wp14:editId="092323E8">
             <wp:extent cx="5940425" cy="3139440"/>
@@ -2534,6 +2543,9 @@
     </w:p>
     <w:p>
       <w:r>
+        <w:rPr>
+          <w:noProof/>
+        </w:rPr>
         <w:drawing>
           <wp:inline distT="0" distB="0" distL="0" distR="0" wp14:anchorId="12996600" wp14:editId="4750CE1E">
             <wp:extent cx="5940425" cy="1334770"/>
@@ -2573,18 +2585,14 @@
     </w:p>
     <w:p>
       <w:r>
-        <w:lastRenderedPageBreak/>
-        <w:t xml:space="preserve">Построим зависимости отклонения (посчитанных численными методами значений интегральных сумм от аналитически </w:t>
-      </w:r>
-      <w:r>
-        <w:t>выведенного</w:t>
-      </w:r>
-      <w:r>
-        <w:t xml:space="preserve"> значения) от шага разбиения сетки для каждого метода подсчета:</w:t>
-      </w:r>
-    </w:p>
-    <w:p>
-      <w:r>
+        <w:t>Построим зависимости отклонения (посчитанных численными методами значений интегральных сумм от аналитически выведенного значения) от шага разбиения сетки для каждого метода подсчета:</w:t>
+      </w:r>
+    </w:p>
+    <w:p>
+      <w:r>
+        <w:rPr>
+          <w:noProof/>
+        </w:rPr>
         <w:drawing>
           <wp:inline distT="0" distB="0" distL="0" distR="0" wp14:anchorId="2A840454" wp14:editId="25A6C4BD">
             <wp:extent cx="5768840" cy="2331922"/>
@@ -2629,6 +2637,10 @@
     </w:p>
     <w:p>
       <w:r>
+        <w:rPr>
+          <w:noProof/>
+        </w:rPr>
+        <w:lastRenderedPageBreak/>
         <w:drawing>
           <wp:inline distT="0" distB="0" distL="0" distR="0" wp14:anchorId="15919937" wp14:editId="32E97623">
             <wp:extent cx="5940425" cy="2983865"/>
@@ -3102,6 +3114,7 @@
   <w:style w:type="character" w:default="1" w:styleId="a0">
     <w:name w:val="Default Paragraph Font"/>
     <w:uiPriority w:val="1"/>
+    <w:semiHidden/>
     <w:unhideWhenUsed/>
   </w:style>
   <w:style w:type="table" w:default="1" w:styleId="a1">
@@ -3472,14 +3485,6 @@
 </file>
 
 <file path=customXml/item2.xml><?xml version="1.0" encoding="utf-8"?>
-<p:properties xmlns:p="http://schemas.microsoft.com/office/2006/metadata/properties" xmlns:xsi="http://www.w3.org/2001/XMLSchema-instance" xmlns:pc="http://schemas.microsoft.com/office/infopath/2007/PartnerControls">
-  <documentManagement>
-    <_activity xmlns="f210cce6-9c6e-47f9-9131-edb2087061b0" xsi:nil="true"/>
-  </documentManagement>
-</p:properties>
-</file>
-
-<file path=customXml/item3.xml><?xml version="1.0" encoding="utf-8"?>
 <ct:contentTypeSchema xmlns:ct="http://schemas.microsoft.com/office/2006/metadata/contentType" xmlns:ma="http://schemas.microsoft.com/office/2006/metadata/properties/metaAttributes" ct:_="" ma:_="" ma:contentTypeName="Документ" ma:contentTypeID="0x0101007AA11240DB3C5E48BDA2A9C7907D8FEE" ma:contentTypeVersion="3" ma:contentTypeDescription="Создание документа." ma:contentTypeScope="" ma:versionID="24ccf8619d00799ad594667d689a551b">
   <xsd:schema xmlns:xsd="http://www.w3.org/2001/XMLSchema" xmlns:xs="http://www.w3.org/2001/XMLSchema" xmlns:p="http://schemas.microsoft.com/office/2006/metadata/properties" xmlns:ns3="f210cce6-9c6e-47f9-9131-edb2087061b0" targetNamespace="http://schemas.microsoft.com/office/2006/metadata/properties" ma:root="true" ma:fieldsID="6b7ce07233eb8150c03253f0bab95c1c" ns3:_="">
     <xsd:import namespace="f210cce6-9c6e-47f9-9131-edb2087061b0"/>
@@ -3617,6 +3622,14 @@
 </ct:contentTypeSchema>
 </file>
 
+<file path=customXml/item3.xml><?xml version="1.0" encoding="utf-8"?>
+<p:properties xmlns:p="http://schemas.microsoft.com/office/2006/metadata/properties" xmlns:xsi="http://www.w3.org/2001/XMLSchema-instance" xmlns:pc="http://schemas.microsoft.com/office/infopath/2007/PartnerControls">
+  <documentManagement>
+    <_activity xmlns="f210cce6-9c6e-47f9-9131-edb2087061b0" xsi:nil="true"/>
+  </documentManagement>
+</p:properties>
+</file>
+
 <file path=customXml/itemProps1.xml><?xml version="1.0" encoding="utf-8"?>
 <ds:datastoreItem xmlns:ds="http://schemas.openxmlformats.org/officeDocument/2006/customXml" ds:itemID="{E575AD7F-2773-429B-BB4E-9B491FF151BA}">
   <ds:schemaRefs>
@@ -3626,16 +3639,6 @@
 </file>
 
 <file path=customXml/itemProps2.xml><?xml version="1.0" encoding="utf-8"?>
-<ds:datastoreItem xmlns:ds="http://schemas.openxmlformats.org/officeDocument/2006/customXml" ds:itemID="{D302D6ED-C2DD-4C2D-8E40-ED2A68B38642}">
-  <ds:schemaRefs>
-    <ds:schemaRef ds:uri="http://schemas.microsoft.com/office/2006/metadata/properties"/>
-    <ds:schemaRef ds:uri="http://schemas.microsoft.com/office/infopath/2007/PartnerControls"/>
-    <ds:schemaRef ds:uri="f210cce6-9c6e-47f9-9131-edb2087061b0"/>
-  </ds:schemaRefs>
-</ds:datastoreItem>
-</file>
-
-<file path=customXml/itemProps3.xml><?xml version="1.0" encoding="utf-8"?>
 <ds:datastoreItem xmlns:ds="http://schemas.openxmlformats.org/officeDocument/2006/customXml" ds:itemID="{8A501036-266E-4B19-886A-C7B84412543B}">
   <ds:schemaRefs>
     <ds:schemaRef ds:uri="http://schemas.microsoft.com/office/2006/metadata/contentType"/>
@@ -3651,4 +3654,14 @@
     <ds:schemaRef ds:uri="http://schemas.microsoft.com/internal/obd"/>
   </ds:schemaRefs>
 </ds:datastoreItem>
+</file>
+
+<file path=customXml/itemProps3.xml><?xml version="1.0" encoding="utf-8"?>
+<ds:datastoreItem xmlns:ds="http://schemas.openxmlformats.org/officeDocument/2006/customXml" ds:itemID="{D302D6ED-C2DD-4C2D-8E40-ED2A68B38642}">
+  <ds:schemaRefs>
+    <ds:schemaRef ds:uri="http://schemas.microsoft.com/office/2006/metadata/properties"/>
+    <ds:schemaRef ds:uri="http://schemas.microsoft.com/office/infopath/2007/PartnerControls"/>
+    <ds:schemaRef ds:uri="f210cce6-9c6e-47f9-9131-edb2087061b0"/>
+  </ds:schemaRefs>
+</ds:datastoreItem>
 </file>